--- a/Componente tecnico.docx
+++ b/Componente tecnico.docx
@@ -2329,8 +2329,827 @@
         </w:rPr>
         <w:t xml:space="preserve"> </w:t>
       </w:r>
+    </w:p>
+    <w:p>
+      <w:pPr>
+        <w:jc w:val="both"/>
+        <w:rPr>
+          <w:rFonts w:ascii="Arial" w:hAnsi="Arial" w:cs="Arial"/>
+          <w:sz w:val="32"/>
+          <w:szCs w:val="32"/>
+        </w:rPr>
+      </w:pPr>
+    </w:p>
+    <w:p>
+      <w:pPr>
+        <w:jc w:val="both"/>
+        <w:rPr>
+          <w:rFonts w:ascii="Arial" w:hAnsi="Arial" w:cs="Arial"/>
+          <w:sz w:val="32"/>
+          <w:szCs w:val="32"/>
+        </w:rPr>
+      </w:pPr>
+    </w:p>
+    <w:p>
+      <w:pPr>
+        <w:jc w:val="both"/>
+        <w:rPr>
+          <w:rFonts w:ascii="Arial" w:hAnsi="Arial" w:cs="Arial"/>
+          <w:sz w:val="32"/>
+          <w:szCs w:val="32"/>
+        </w:rPr>
+      </w:pPr>
+    </w:p>
+    <w:p>
+      <w:pPr>
+        <w:jc w:val="both"/>
+        <w:rPr>
+          <w:rFonts w:ascii="Arial" w:hAnsi="Arial" w:cs="Arial"/>
+          <w:sz w:val="32"/>
+          <w:szCs w:val="32"/>
+        </w:rPr>
+      </w:pPr>
+    </w:p>
+    <w:p>
+      <w:pPr>
+        <w:jc w:val="both"/>
+        <w:rPr>
+          <w:rFonts w:ascii="Arial" w:hAnsi="Arial" w:cs="Arial"/>
+          <w:sz w:val="32"/>
+          <w:szCs w:val="32"/>
+        </w:rPr>
+      </w:pPr>
+    </w:p>
+    <w:p>
+      <w:pPr>
+        <w:jc w:val="both"/>
+        <w:rPr>
+          <w:rFonts w:ascii="Arial" w:hAnsi="Arial" w:cs="Arial"/>
+          <w:sz w:val="32"/>
+          <w:szCs w:val="32"/>
+        </w:rPr>
+      </w:pPr>
+    </w:p>
+    <w:p>
+      <w:pPr>
+        <w:jc w:val="both"/>
+        <w:rPr>
+          <w:rFonts w:ascii="Arial" w:hAnsi="Arial" w:cs="Arial"/>
+          <w:sz w:val="32"/>
+          <w:szCs w:val="32"/>
+        </w:rPr>
+      </w:pPr>
+      <w:r>
+        <w:rPr>
+          <w:rFonts w:ascii="Arial" w:hAnsi="Arial" w:cs="Arial"/>
+          <w:sz w:val="32"/>
+          <w:szCs w:val="32"/>
+        </w:rPr>
+        <w:tab/>
+      </w:r>
+    </w:p>
+    <w:p>
+      <w:pPr>
+        <w:jc w:val="both"/>
+        <w:rPr>
+          <w:rFonts w:ascii="Arial" w:hAnsi="Arial" w:cs="Arial"/>
+          <w:sz w:val="32"/>
+          <w:szCs w:val="32"/>
+        </w:rPr>
+      </w:pPr>
+    </w:p>
+    <w:p>
+      <w:pPr>
+        <w:jc w:val="both"/>
+        <w:rPr>
+          <w:rFonts w:ascii="Arial" w:hAnsi="Arial" w:cs="Arial"/>
+          <w:sz w:val="32"/>
+          <w:szCs w:val="32"/>
+        </w:rPr>
+      </w:pPr>
+    </w:p>
+    <w:p>
+      <w:pPr>
+        <w:jc w:val="both"/>
+        <w:rPr>
+          <w:rFonts w:ascii="Arial" w:hAnsi="Arial" w:cs="Arial"/>
+          <w:sz w:val="32"/>
+          <w:szCs w:val="32"/>
+        </w:rPr>
+      </w:pPr>
+    </w:p>
+    <w:p>
+      <w:pPr>
+        <w:jc w:val="both"/>
+        <w:rPr>
+          <w:rFonts w:ascii="Arial" w:hAnsi="Arial" w:cs="Arial"/>
+          <w:sz w:val="32"/>
+          <w:szCs w:val="32"/>
+        </w:rPr>
+      </w:pPr>
+    </w:p>
+    <w:p>
+      <w:pPr>
+        <w:jc w:val="both"/>
+        <w:rPr>
+          <w:rFonts w:ascii="Arial" w:hAnsi="Arial" w:cs="Arial"/>
+          <w:sz w:val="32"/>
+          <w:szCs w:val="32"/>
+        </w:rPr>
+      </w:pPr>
+    </w:p>
+    <w:p>
+      <w:pPr>
+        <w:jc w:val="center"/>
+        <w:rPr>
+          <w:rFonts w:ascii="Arial" w:hAnsi="Arial" w:cs="Arial"/>
+          <w:sz w:val="32"/>
+          <w:szCs w:val="32"/>
+        </w:rPr>
+      </w:pPr>
+      <w:r>
+        <w:rPr>
+          <w:rFonts w:ascii="Arial" w:hAnsi="Arial" w:cs="Arial"/>
+          <w:sz w:val="32"/>
+          <w:szCs w:val="32"/>
+        </w:rPr>
+        <w:lastRenderedPageBreak/>
+        <w:t>Orden de compra</w:t>
+      </w:r>
+    </w:p>
+    <w:p>
+      <w:pPr>
+        <w:jc w:val="both"/>
+        <w:rPr>
+          <w:rFonts w:ascii="Arial" w:hAnsi="Arial" w:cs="Arial"/>
+          <w:sz w:val="32"/>
+          <w:szCs w:val="32"/>
+        </w:rPr>
+      </w:pPr>
+      <w:r>
+        <w:rPr>
+          <w:noProof/>
+          <w:lang w:eastAsia="es-CO"/>
+        </w:rPr>
+        <w:drawing>
+          <wp:anchor distT="0" distB="0" distL="114300" distR="114300" simplePos="0" relativeHeight="251663360" behindDoc="1" locked="0" layoutInCell="1" allowOverlap="1" wp14:anchorId="63F16CFE" wp14:editId="3FEF47FB">
+            <wp:simplePos x="0" y="0"/>
+            <wp:positionH relativeFrom="column">
+              <wp:posOffset>-251460</wp:posOffset>
+            </wp:positionH>
+            <wp:positionV relativeFrom="paragraph">
+              <wp:posOffset>175260</wp:posOffset>
+            </wp:positionV>
+            <wp:extent cx="6105525" cy="6629400"/>
+            <wp:effectExtent l="0" t="0" r="9525" b="0"/>
+            <wp:wrapNone/>
+            <wp:docPr id="14" name="Imagen 14"/>
+            <wp:cNvGraphicFramePr>
+              <a:graphicFrameLocks xmlns:a="http://schemas.openxmlformats.org/drawingml/2006/main" noChangeAspect="1"/>
+            </wp:cNvGraphicFramePr>
+            <a:graphic xmlns:a="http://schemas.openxmlformats.org/drawingml/2006/main">
+              <a:graphicData uri="http://schemas.openxmlformats.org/drawingml/2006/picture">
+                <pic:pic xmlns:pic="http://schemas.openxmlformats.org/drawingml/2006/picture">
+                  <pic:nvPicPr>
+                    <pic:cNvPr id="1" name=""/>
+                    <pic:cNvPicPr/>
+                  </pic:nvPicPr>
+                  <pic:blipFill rotWithShape="1">
+                    <a:blip r:embed="rId18">
+                      <a:extLst>
+                        <a:ext uri="{28A0092B-C50C-407E-A947-70E740481C1C}">
+                          <a14:useLocalDpi xmlns:a14="http://schemas.microsoft.com/office/drawing/2010/main" val="0"/>
+                        </a:ext>
+                      </a:extLst>
+                    </a:blip>
+                    <a:srcRect l="27604" t="20527" r="27860" b="7325"/>
+                    <a:stretch/>
+                  </pic:blipFill>
+                  <pic:spPr bwMode="auto">
+                    <a:xfrm>
+                      <a:off x="0" y="0"/>
+                      <a:ext cx="6105525" cy="6629400"/>
+                    </a:xfrm>
+                    <a:prstGeom prst="rect">
+                      <a:avLst/>
+                    </a:prstGeom>
+                    <a:ln>
+                      <a:noFill/>
+                    </a:ln>
+                    <a:extLst>
+                      <a:ext uri="{53640926-AAD7-44D8-BBD7-CCE9431645EC}">
+                        <a14:shadowObscured xmlns:a14="http://schemas.microsoft.com/office/drawing/2010/main"/>
+                      </a:ext>
+                    </a:extLst>
+                  </pic:spPr>
+                </pic:pic>
+              </a:graphicData>
+            </a:graphic>
+            <wp14:sizeRelH relativeFrom="page">
+              <wp14:pctWidth>0</wp14:pctWidth>
+            </wp14:sizeRelH>
+            <wp14:sizeRelV relativeFrom="page">
+              <wp14:pctHeight>0</wp14:pctHeight>
+            </wp14:sizeRelV>
+          </wp:anchor>
+        </w:drawing>
+      </w:r>
+    </w:p>
+    <w:p>
+      <w:pPr>
+        <w:jc w:val="both"/>
+        <w:rPr>
+          <w:rFonts w:ascii="Arial" w:hAnsi="Arial" w:cs="Arial"/>
+          <w:sz w:val="32"/>
+          <w:szCs w:val="32"/>
+        </w:rPr>
+      </w:pPr>
+    </w:p>
+    <w:p>
+      <w:pPr>
+        <w:jc w:val="both"/>
+        <w:rPr>
+          <w:rFonts w:ascii="Arial" w:hAnsi="Arial" w:cs="Arial"/>
+          <w:sz w:val="32"/>
+          <w:szCs w:val="32"/>
+        </w:rPr>
+      </w:pPr>
+    </w:p>
+    <w:p>
+      <w:pPr>
+        <w:jc w:val="both"/>
+        <w:rPr>
+          <w:rFonts w:ascii="Arial" w:hAnsi="Arial" w:cs="Arial"/>
+          <w:sz w:val="32"/>
+          <w:szCs w:val="32"/>
+        </w:rPr>
+      </w:pPr>
+    </w:p>
+    <w:p>
+      <w:pPr>
+        <w:jc w:val="both"/>
+        <w:rPr>
+          <w:rFonts w:ascii="Arial" w:hAnsi="Arial" w:cs="Arial"/>
+          <w:sz w:val="32"/>
+          <w:szCs w:val="32"/>
+        </w:rPr>
+      </w:pPr>
+    </w:p>
+    <w:p>
+      <w:pPr>
+        <w:jc w:val="both"/>
+        <w:rPr>
+          <w:rFonts w:ascii="Arial" w:hAnsi="Arial" w:cs="Arial"/>
+          <w:sz w:val="32"/>
+          <w:szCs w:val="32"/>
+        </w:rPr>
+      </w:pPr>
+    </w:p>
+    <w:p>
+      <w:pPr>
+        <w:jc w:val="both"/>
+        <w:rPr>
+          <w:rFonts w:ascii="Arial" w:hAnsi="Arial" w:cs="Arial"/>
+          <w:sz w:val="32"/>
+          <w:szCs w:val="32"/>
+        </w:rPr>
+      </w:pPr>
+    </w:p>
+    <w:p>
+      <w:pPr>
+        <w:jc w:val="both"/>
+        <w:rPr>
+          <w:rFonts w:ascii="Arial" w:hAnsi="Arial" w:cs="Arial"/>
+          <w:sz w:val="32"/>
+          <w:szCs w:val="32"/>
+        </w:rPr>
+      </w:pPr>
+    </w:p>
+    <w:p>
+      <w:pPr>
+        <w:jc w:val="both"/>
+        <w:rPr>
+          <w:rFonts w:ascii="Arial" w:hAnsi="Arial" w:cs="Arial"/>
+          <w:sz w:val="32"/>
+          <w:szCs w:val="32"/>
+        </w:rPr>
+      </w:pPr>
+    </w:p>
+    <w:p>
+      <w:pPr>
+        <w:jc w:val="both"/>
+        <w:rPr>
+          <w:rFonts w:ascii="Arial" w:hAnsi="Arial" w:cs="Arial"/>
+          <w:sz w:val="32"/>
+          <w:szCs w:val="32"/>
+        </w:rPr>
+      </w:pPr>
+    </w:p>
+    <w:p>
+      <w:pPr>
+        <w:jc w:val="both"/>
+        <w:rPr>
+          <w:rFonts w:ascii="Arial" w:hAnsi="Arial" w:cs="Arial"/>
+          <w:sz w:val="32"/>
+          <w:szCs w:val="32"/>
+        </w:rPr>
+      </w:pPr>
+    </w:p>
+    <w:p>
+      <w:pPr>
+        <w:jc w:val="both"/>
+        <w:rPr>
+          <w:rFonts w:ascii="Arial" w:hAnsi="Arial" w:cs="Arial"/>
+          <w:sz w:val="32"/>
+          <w:szCs w:val="32"/>
+        </w:rPr>
+      </w:pPr>
+    </w:p>
+    <w:p>
+      <w:pPr>
+        <w:jc w:val="both"/>
+        <w:rPr>
+          <w:rFonts w:ascii="Arial" w:hAnsi="Arial" w:cs="Arial"/>
+          <w:sz w:val="32"/>
+          <w:szCs w:val="32"/>
+        </w:rPr>
+      </w:pPr>
+    </w:p>
+    <w:p>
+      <w:pPr>
+        <w:jc w:val="both"/>
+        <w:rPr>
+          <w:rFonts w:ascii="Arial" w:hAnsi="Arial" w:cs="Arial"/>
+          <w:sz w:val="32"/>
+          <w:szCs w:val="32"/>
+        </w:rPr>
+      </w:pPr>
+    </w:p>
+    <w:p>
+      <w:pPr>
+        <w:jc w:val="both"/>
+        <w:rPr>
+          <w:rFonts w:ascii="Arial" w:hAnsi="Arial" w:cs="Arial"/>
+          <w:sz w:val="32"/>
+          <w:szCs w:val="32"/>
+        </w:rPr>
+      </w:pPr>
+    </w:p>
+    <w:p>
+      <w:pPr>
+        <w:jc w:val="both"/>
+        <w:rPr>
+          <w:rFonts w:ascii="Arial" w:hAnsi="Arial" w:cs="Arial"/>
+          <w:sz w:val="32"/>
+          <w:szCs w:val="32"/>
+        </w:rPr>
+      </w:pPr>
+    </w:p>
+    <w:p>
+      <w:pPr>
+        <w:jc w:val="both"/>
+        <w:rPr>
+          <w:rFonts w:ascii="Arial" w:hAnsi="Arial" w:cs="Arial"/>
+          <w:sz w:val="32"/>
+          <w:szCs w:val="32"/>
+        </w:rPr>
+      </w:pPr>
+    </w:p>
+    <w:p>
+      <w:pPr>
+        <w:jc w:val="both"/>
+        <w:rPr>
+          <w:rFonts w:ascii="Arial" w:hAnsi="Arial" w:cs="Arial"/>
+          <w:sz w:val="32"/>
+          <w:szCs w:val="32"/>
+        </w:rPr>
+      </w:pPr>
+    </w:p>
+    <w:p>
+      <w:pPr>
+        <w:jc w:val="both"/>
+        <w:rPr>
+          <w:rFonts w:ascii="Arial" w:hAnsi="Arial" w:cs="Arial"/>
+          <w:sz w:val="32"/>
+          <w:szCs w:val="32"/>
+        </w:rPr>
+      </w:pPr>
+    </w:p>
+    <w:p>
+      <w:pPr>
+        <w:jc w:val="both"/>
+        <w:rPr>
+          <w:rFonts w:ascii="Arial" w:hAnsi="Arial" w:cs="Arial"/>
+          <w:sz w:val="32"/>
+          <w:szCs w:val="32"/>
+        </w:rPr>
+      </w:pPr>
+    </w:p>
+    <w:p>
+      <w:pPr>
+        <w:jc w:val="both"/>
+        <w:rPr>
+          <w:rFonts w:ascii="Arial" w:hAnsi="Arial" w:cs="Arial"/>
+          <w:sz w:val="32"/>
+          <w:szCs w:val="32"/>
+        </w:rPr>
+      </w:pPr>
+    </w:p>
+    <w:p>
+      <w:pPr>
+        <w:jc w:val="both"/>
+        <w:rPr>
+          <w:rFonts w:ascii="Arial" w:hAnsi="Arial" w:cs="Arial"/>
+          <w:sz w:val="32"/>
+          <w:szCs w:val="32"/>
+        </w:rPr>
+      </w:pPr>
+    </w:p>
+    <w:p>
+      <w:pPr>
+        <w:jc w:val="center"/>
+        <w:rPr>
+          <w:rFonts w:ascii="Arial" w:hAnsi="Arial" w:cs="Arial"/>
+          <w:sz w:val="32"/>
+          <w:szCs w:val="32"/>
+        </w:rPr>
+      </w:pPr>
+      <w:r>
+        <w:rPr>
+          <w:rFonts w:ascii="Arial" w:hAnsi="Arial" w:cs="Arial"/>
+          <w:sz w:val="32"/>
+          <w:szCs w:val="32"/>
+        </w:rPr>
+        <w:lastRenderedPageBreak/>
+        <w:t>Remisión</w:t>
+      </w:r>
+    </w:p>
+    <w:p>
+      <w:pPr>
+        <w:jc w:val="center"/>
+        <w:rPr>
+          <w:rFonts w:ascii="Arial" w:hAnsi="Arial" w:cs="Arial"/>
+          <w:sz w:val="32"/>
+          <w:szCs w:val="32"/>
+        </w:rPr>
+      </w:pPr>
+      <w:r>
+        <w:rPr>
+          <w:noProof/>
+          <w:lang w:eastAsia="es-CO"/>
+        </w:rPr>
+        <w:drawing>
+          <wp:anchor distT="0" distB="0" distL="114300" distR="114300" simplePos="0" relativeHeight="251667456" behindDoc="1" locked="0" layoutInCell="1" allowOverlap="1" wp14:anchorId="239EA4AF" wp14:editId="18208B8B">
+            <wp:simplePos x="0" y="0"/>
+            <wp:positionH relativeFrom="column">
+              <wp:posOffset>-241935</wp:posOffset>
+            </wp:positionH>
+            <wp:positionV relativeFrom="paragraph">
+              <wp:posOffset>365760</wp:posOffset>
+            </wp:positionV>
+            <wp:extent cx="6104890" cy="5895975"/>
+            <wp:effectExtent l="0" t="0" r="0" b="9525"/>
+            <wp:wrapNone/>
+            <wp:docPr id="16" name="Imagen 16"/>
+            <wp:cNvGraphicFramePr>
+              <a:graphicFrameLocks xmlns:a="http://schemas.openxmlformats.org/drawingml/2006/main" noChangeAspect="1"/>
+            </wp:cNvGraphicFramePr>
+            <a:graphic xmlns:a="http://schemas.openxmlformats.org/drawingml/2006/main">
+              <a:graphicData uri="http://schemas.openxmlformats.org/drawingml/2006/picture">
+                <pic:pic xmlns:pic="http://schemas.openxmlformats.org/drawingml/2006/picture">
+                  <pic:nvPicPr>
+                    <pic:cNvPr id="1" name=""/>
+                    <pic:cNvPicPr/>
+                  </pic:nvPicPr>
+                  <pic:blipFill rotWithShape="1">
+                    <a:blip r:embed="rId19">
+                      <a:extLst>
+                        <a:ext uri="{28A0092B-C50C-407E-A947-70E740481C1C}">
+                          <a14:useLocalDpi xmlns:a14="http://schemas.microsoft.com/office/drawing/2010/main" val="0"/>
+                        </a:ext>
+                      </a:extLst>
+                    </a:blip>
+                    <a:srcRect l="26306" t="20829" r="24983" b="11219"/>
+                    <a:stretch/>
+                  </pic:blipFill>
+                  <pic:spPr bwMode="auto">
+                    <a:xfrm>
+                      <a:off x="0" y="0"/>
+                      <a:ext cx="6105270" cy="5896342"/>
+                    </a:xfrm>
+                    <a:prstGeom prst="rect">
+                      <a:avLst/>
+                    </a:prstGeom>
+                    <a:ln>
+                      <a:noFill/>
+                    </a:ln>
+                    <a:extLst>
+                      <a:ext uri="{53640926-AAD7-44D8-BBD7-CCE9431645EC}">
+                        <a14:shadowObscured xmlns:a14="http://schemas.microsoft.com/office/drawing/2010/main"/>
+                      </a:ext>
+                    </a:extLst>
+                  </pic:spPr>
+                </pic:pic>
+              </a:graphicData>
+            </a:graphic>
+            <wp14:sizeRelH relativeFrom="page">
+              <wp14:pctWidth>0</wp14:pctWidth>
+            </wp14:sizeRelH>
+            <wp14:sizeRelV relativeFrom="page">
+              <wp14:pctHeight>0</wp14:pctHeight>
+            </wp14:sizeRelV>
+          </wp:anchor>
+        </w:drawing>
+      </w:r>
+    </w:p>
+    <w:p>
+      <w:pPr>
+        <w:jc w:val="center"/>
+        <w:rPr>
+          <w:rFonts w:ascii="Arial" w:hAnsi="Arial" w:cs="Arial"/>
+          <w:sz w:val="32"/>
+          <w:szCs w:val="32"/>
+        </w:rPr>
+      </w:pPr>
+    </w:p>
+    <w:p>
+      <w:pPr>
+        <w:jc w:val="center"/>
+        <w:rPr>
+          <w:rFonts w:ascii="Arial" w:hAnsi="Arial" w:cs="Arial"/>
+          <w:sz w:val="32"/>
+          <w:szCs w:val="32"/>
+        </w:rPr>
+      </w:pPr>
+    </w:p>
+    <w:p>
+      <w:pPr>
+        <w:jc w:val="both"/>
+        <w:rPr>
+          <w:rFonts w:ascii="Arial" w:hAnsi="Arial" w:cs="Arial"/>
+          <w:sz w:val="32"/>
+          <w:szCs w:val="32"/>
+        </w:rPr>
+      </w:pPr>
+    </w:p>
+    <w:p>
+      <w:pPr>
+        <w:jc w:val="both"/>
+        <w:rPr>
+          <w:rFonts w:ascii="Arial" w:hAnsi="Arial" w:cs="Arial"/>
+          <w:sz w:val="32"/>
+          <w:szCs w:val="32"/>
+        </w:rPr>
+      </w:pPr>
+    </w:p>
+    <w:p>
+      <w:pPr>
+        <w:jc w:val="both"/>
+        <w:rPr>
+          <w:rFonts w:ascii="Arial" w:hAnsi="Arial" w:cs="Arial"/>
+          <w:sz w:val="32"/>
+          <w:szCs w:val="32"/>
+        </w:rPr>
+      </w:pPr>
+    </w:p>
+    <w:p>
+      <w:pPr>
+        <w:jc w:val="both"/>
+        <w:rPr>
+          <w:rFonts w:ascii="Arial" w:hAnsi="Arial" w:cs="Arial"/>
+          <w:sz w:val="32"/>
+          <w:szCs w:val="32"/>
+        </w:rPr>
+      </w:pPr>
+    </w:p>
+    <w:p>
+      <w:pPr>
+        <w:jc w:val="both"/>
+        <w:rPr>
+          <w:rFonts w:ascii="Arial" w:hAnsi="Arial" w:cs="Arial"/>
+          <w:sz w:val="32"/>
+          <w:szCs w:val="32"/>
+        </w:rPr>
+      </w:pPr>
+    </w:p>
+    <w:p>
+      <w:pPr>
+        <w:jc w:val="both"/>
+        <w:rPr>
+          <w:rFonts w:ascii="Arial" w:hAnsi="Arial" w:cs="Arial"/>
+          <w:sz w:val="32"/>
+          <w:szCs w:val="32"/>
+        </w:rPr>
+      </w:pPr>
+    </w:p>
+    <w:p>
+      <w:pPr>
+        <w:jc w:val="both"/>
+        <w:rPr>
+          <w:rFonts w:ascii="Arial" w:hAnsi="Arial" w:cs="Arial"/>
+          <w:sz w:val="32"/>
+          <w:szCs w:val="32"/>
+        </w:rPr>
+      </w:pPr>
+    </w:p>
+    <w:p>
+      <w:pPr>
+        <w:jc w:val="both"/>
+        <w:rPr>
+          <w:rFonts w:ascii="Arial" w:hAnsi="Arial" w:cs="Arial"/>
+          <w:sz w:val="32"/>
+          <w:szCs w:val="32"/>
+        </w:rPr>
+      </w:pPr>
+    </w:p>
+    <w:p>
+      <w:pPr>
+        <w:jc w:val="both"/>
+        <w:rPr>
+          <w:rFonts w:ascii="Arial" w:hAnsi="Arial" w:cs="Arial"/>
+          <w:sz w:val="32"/>
+          <w:szCs w:val="32"/>
+        </w:rPr>
+      </w:pPr>
+    </w:p>
+    <w:p>
+      <w:pPr>
+        <w:jc w:val="both"/>
+        <w:rPr>
+          <w:rFonts w:ascii="Arial" w:hAnsi="Arial" w:cs="Arial"/>
+          <w:sz w:val="32"/>
+          <w:szCs w:val="32"/>
+        </w:rPr>
+      </w:pPr>
+    </w:p>
+    <w:p>
+      <w:pPr>
+        <w:jc w:val="both"/>
+        <w:rPr>
+          <w:rFonts w:ascii="Arial" w:hAnsi="Arial" w:cs="Arial"/>
+          <w:sz w:val="32"/>
+          <w:szCs w:val="32"/>
+        </w:rPr>
+      </w:pPr>
+    </w:p>
+    <w:p>
+      <w:pPr>
+        <w:jc w:val="both"/>
+        <w:rPr>
+          <w:rFonts w:ascii="Arial" w:hAnsi="Arial" w:cs="Arial"/>
+          <w:sz w:val="32"/>
+          <w:szCs w:val="32"/>
+        </w:rPr>
+      </w:pPr>
+    </w:p>
+    <w:p>
+      <w:pPr>
+        <w:jc w:val="both"/>
+        <w:rPr>
+          <w:rFonts w:ascii="Arial" w:hAnsi="Arial" w:cs="Arial"/>
+          <w:sz w:val="32"/>
+          <w:szCs w:val="32"/>
+        </w:rPr>
+      </w:pPr>
+    </w:p>
+    <w:p>
+      <w:pPr>
+        <w:jc w:val="both"/>
+        <w:rPr>
+          <w:rFonts w:ascii="Arial" w:hAnsi="Arial" w:cs="Arial"/>
+          <w:sz w:val="32"/>
+          <w:szCs w:val="32"/>
+        </w:rPr>
+      </w:pPr>
+    </w:p>
+    <w:p>
+      <w:pPr>
+        <w:jc w:val="both"/>
+        <w:rPr>
+          <w:rFonts w:ascii="Arial" w:hAnsi="Arial" w:cs="Arial"/>
+          <w:sz w:val="32"/>
+          <w:szCs w:val="32"/>
+        </w:rPr>
+      </w:pPr>
+    </w:p>
+    <w:p>
+      <w:pPr>
+        <w:jc w:val="both"/>
+        <w:rPr>
+          <w:rFonts w:ascii="Arial" w:hAnsi="Arial" w:cs="Arial"/>
+          <w:sz w:val="32"/>
+          <w:szCs w:val="32"/>
+        </w:rPr>
+      </w:pPr>
+    </w:p>
+    <w:p>
+      <w:pPr>
+        <w:jc w:val="both"/>
+        <w:rPr>
+          <w:rFonts w:ascii="Arial" w:hAnsi="Arial" w:cs="Arial"/>
+          <w:sz w:val="32"/>
+          <w:szCs w:val="32"/>
+        </w:rPr>
+      </w:pPr>
+    </w:p>
+    <w:p>
+      <w:pPr>
+        <w:jc w:val="both"/>
+        <w:rPr>
+          <w:rFonts w:ascii="Arial" w:hAnsi="Arial" w:cs="Arial"/>
+          <w:sz w:val="32"/>
+          <w:szCs w:val="32"/>
+        </w:rPr>
+      </w:pPr>
+    </w:p>
+    <w:p>
+      <w:pPr>
+        <w:jc w:val="both"/>
+        <w:rPr>
+          <w:rFonts w:ascii="Arial" w:hAnsi="Arial" w:cs="Arial"/>
+          <w:sz w:val="32"/>
+          <w:szCs w:val="32"/>
+        </w:rPr>
+      </w:pPr>
+    </w:p>
+    <w:p>
+      <w:pPr>
+        <w:jc w:val="center"/>
+        <w:rPr>
+          <w:rFonts w:ascii="Arial" w:hAnsi="Arial" w:cs="Arial"/>
+          <w:sz w:val="32"/>
+          <w:szCs w:val="32"/>
+        </w:rPr>
+      </w:pPr>
+      <w:r>
+        <w:rPr>
+          <w:rFonts w:ascii="Arial" w:hAnsi="Arial" w:cs="Arial"/>
+          <w:sz w:val="32"/>
+          <w:szCs w:val="32"/>
+        </w:rPr>
+        <w:lastRenderedPageBreak/>
+        <w:t>Solicitud de materiales</w:t>
+      </w:r>
       <w:bookmarkStart w:id="0" w:name="_GoBack"/>
       <w:bookmarkEnd w:id="0"/>
+    </w:p>
+    <w:p>
+      <w:pPr>
+        <w:jc w:val="center"/>
+        <w:rPr>
+          <w:rFonts w:ascii="Arial" w:hAnsi="Arial" w:cs="Arial"/>
+          <w:sz w:val="32"/>
+          <w:szCs w:val="32"/>
+        </w:rPr>
+      </w:pPr>
+      <w:r>
+        <w:rPr>
+          <w:noProof/>
+          <w:lang w:eastAsia="es-CO"/>
+        </w:rPr>
+        <w:drawing>
+          <wp:inline distT="0" distB="0" distL="0" distR="0" wp14:anchorId="7433D774" wp14:editId="342D3E4B">
+            <wp:extent cx="5811833" cy="7010400"/>
+            <wp:effectExtent l="0" t="0" r="0" b="0"/>
+            <wp:docPr id="18" name="Imagen 18"/>
+            <wp:cNvGraphicFramePr>
+              <a:graphicFrameLocks xmlns:a="http://schemas.openxmlformats.org/drawingml/2006/main" noChangeAspect="1"/>
+            </wp:cNvGraphicFramePr>
+            <a:graphic xmlns:a="http://schemas.openxmlformats.org/drawingml/2006/main">
+              <a:graphicData uri="http://schemas.openxmlformats.org/drawingml/2006/picture">
+                <pic:pic xmlns:pic="http://schemas.openxmlformats.org/drawingml/2006/picture">
+                  <pic:nvPicPr>
+                    <pic:cNvPr id="1" name=""/>
+                    <pic:cNvPicPr/>
+                  </pic:nvPicPr>
+                  <pic:blipFill rotWithShape="1">
+                    <a:blip r:embed="rId20"/>
+                    <a:srcRect l="30041" t="16603" r="30245" b="4910"/>
+                    <a:stretch/>
+                  </pic:blipFill>
+                  <pic:spPr bwMode="auto">
+                    <a:xfrm>
+                      <a:off x="0" y="0"/>
+                      <a:ext cx="5867653" cy="7077732"/>
+                    </a:xfrm>
+                    <a:prstGeom prst="rect">
+                      <a:avLst/>
+                    </a:prstGeom>
+                    <a:ln>
+                      <a:noFill/>
+                    </a:ln>
+                    <a:extLst>
+                      <a:ext uri="{53640926-AAD7-44D8-BBD7-CCE9431645EC}">
+                        <a14:shadowObscured xmlns:a14="http://schemas.microsoft.com/office/drawing/2010/main"/>
+                      </a:ext>
+                    </a:extLst>
+                  </pic:spPr>
+                </pic:pic>
+              </a:graphicData>
+            </a:graphic>
+          </wp:inline>
+        </w:drawing>
+      </w:r>
     </w:p>
     <w:sectPr>
       <w:pgSz w:w="12240" w:h="15840"/>
@@ -2400,7 +3219,7 @@
 
 <file path=word/numbering.xml><?xml version="1.0" encoding="utf-8"?>
 <w:numbering xmlns:wpc="http://schemas.microsoft.com/office/word/2010/wordprocessingCanvas" xmlns:mc="http://schemas.openxmlformats.org/markup-compatibility/2006" xmlns:o="urn:schemas-microsoft-com:office:office" xmlns:r="http://schemas.openxmlformats.org/officeDocument/2006/relationships" xmlns:m="http://schemas.openxmlformats.org/officeDocument/2006/math" xmlns:v="urn:schemas-microsoft-com:vml" xmlns:wp14="http://schemas.microsoft.com/office/word/2010/wordprocessingDrawing" xmlns:wp="http://schemas.openxmlformats.org/drawingml/2006/wordprocessingDrawing" xmlns:w10="urn:schemas-microsoft-com:office:word" xmlns:w="http://schemas.openxmlformats.org/wordprocessingml/2006/main" xmlns:w14="http://schemas.microsoft.com/office/word/2010/wordml" xmlns:w15="http://schemas.microsoft.com/office/word/2012/wordml" xmlns:wpg="http://schemas.microsoft.com/office/word/2010/wordprocessingGroup" xmlns:wpi="http://schemas.microsoft.com/office/word/2010/wordprocessingInk" xmlns:wne="http://schemas.microsoft.com/office/word/2006/wordml" xmlns:wps="http://schemas.microsoft.com/office/word/2010/wordprocessingShape" mc:Ignorable="w14 w15 wp14">
-  <w:abstractNum w:abstractNumId="0" w15:restartNumberingAfterBreak="0">
+  <w:abstractNum w:abstractNumId="0">
     <w:nsid w:val="110E09C3"/>
     <w:multiLevelType w:val="hybridMultilevel"/>
     <w:tmpl w:val="6220E29C"/>
@@ -2513,7 +3332,7 @@
       </w:rPr>
     </w:lvl>
   </w:abstractNum>
-  <w:abstractNum w:abstractNumId="1" w15:restartNumberingAfterBreak="0">
+  <w:abstractNum w:abstractNumId="1">
     <w:nsid w:val="15AE6214"/>
     <w:multiLevelType w:val="hybridMultilevel"/>
     <w:tmpl w:val="BE009800"/>
@@ -2626,7 +3445,7 @@
       </w:rPr>
     </w:lvl>
   </w:abstractNum>
-  <w:abstractNum w:abstractNumId="2" w15:restartNumberingAfterBreak="0">
+  <w:abstractNum w:abstractNumId="2">
     <w:nsid w:val="222772AB"/>
     <w:multiLevelType w:val="hybridMultilevel"/>
     <w:tmpl w:val="58063B58"/>
@@ -2739,7 +3558,7 @@
       </w:rPr>
     </w:lvl>
   </w:abstractNum>
-  <w:abstractNum w:abstractNumId="3" w15:restartNumberingAfterBreak="0">
+  <w:abstractNum w:abstractNumId="3">
     <w:nsid w:val="30F32707"/>
     <w:multiLevelType w:val="hybridMultilevel"/>
     <w:tmpl w:val="BD2CD5D0"/>
@@ -2852,7 +3671,7 @@
       </w:rPr>
     </w:lvl>
   </w:abstractNum>
-  <w:abstractNum w:abstractNumId="4" w15:restartNumberingAfterBreak="0">
+  <w:abstractNum w:abstractNumId="4">
     <w:nsid w:val="4F6C2ACF"/>
     <w:multiLevelType w:val="hybridMultilevel"/>
     <w:tmpl w:val="370E6648"/>
